--- a/Virtual Keys.docx
+++ b/Virtual Keys.docx
@@ -276,11 +276,9 @@
       <w:r>
         <w:t xml:space="preserve">The Virtual Keys consists </w:t>
       </w:r>
-      <w:proofErr w:type="gramStart"/>
-      <w:r>
-        <w:t>of :</w:t>
-      </w:r>
-      <w:proofErr w:type="gramEnd"/>
+      <w:r>
+        <w:t>of:</w:t>
+      </w:r>
     </w:p>
     <w:p>
       <w:pPr>
@@ -520,11 +518,9 @@
       <w:r>
         <w:t xml:space="preserve">The user also needs delete </w:t>
       </w:r>
-      <w:proofErr w:type="gramStart"/>
-      <w:r>
-        <w:t>an</w:t>
-      </w:r>
-      <w:proofErr w:type="gramEnd"/>
+      <w:r>
+        <w:t>a</w:t>
+      </w:r>
       <w:r>
         <w:t xml:space="preserve"> user specified file.</w:t>
       </w:r>
@@ -1433,11 +1429,9 @@
       <w:r>
         <w:t xml:space="preserve">Exception Handling </w:t>
       </w:r>
-      <w:proofErr w:type="gramStart"/>
-      <w:r>
-        <w:t>etc..</w:t>
-      </w:r>
-      <w:proofErr w:type="gramEnd"/>
+      <w:r>
+        <w:t>etc...</w:t>
+      </w:r>
     </w:p>
     <w:p>
       <w:pPr>
@@ -3001,7 +2995,7 @@
         <w:textAlignment w:val="baseline"/>
       </w:pPr>
       <w:r>
-        <w:t>7. Define User Story on Searching for a File in the Directory</w:t>
+        <w:t>7. Searching for a File in the Directory</w:t>
       </w:r>
     </w:p>
     <w:p>
@@ -3040,7 +3034,7 @@
         <w:textAlignment w:val="baseline"/>
       </w:pPr>
       <w:r>
-        <w:t>8. Define User Story to Close the Application.</w:t>
+        <w:t>8. Close the Application.</w:t>
       </w:r>
     </w:p>
     <w:p>
@@ -7917,11 +7911,9 @@
       <w:r>
         <w:t xml:space="preserve"> a great application that lets users manage their file system through a nice and user friendly interface. Only the prototype of the application is </w:t>
       </w:r>
-      <w:proofErr w:type="gramStart"/>
-      <w:r>
-        <w:t>developed</w:t>
-      </w:r>
-      <w:proofErr w:type="gramEnd"/>
+      <w:r>
+        <w:t>developed,</w:t>
+      </w:r>
       <w:r>
         <w:t xml:space="preserve"> and the real application will have more features and would be more robust. The concept of Streams is widely used in this prototype that enhances code maintainability and </w:t>
       </w:r>
@@ -8422,6 +8414,72 @@
             </a:graphic>
           </wp:inline>
         </w:drawing>
+      </w:r>
+    </w:p>
+    <w:p>
+      <w:pPr>
+        <w:pStyle w:val="NormalWeb"/>
+        <w:shd w:val="clear" w:color="auto" w:fill="FFFFFF"/>
+        <w:spacing w:before="0" w:beforeAutospacing="0" w:after="0" w:afterAutospacing="0"/>
+        <w:textAlignment w:val="baseline"/>
+        <w:rPr>
+          <w:b/>
+          <w:bCs/>
+          <w:sz w:val="28"/>
+          <w:szCs w:val="28"/>
+          <w:u w:val="single"/>
+        </w:rPr>
+      </w:pPr>
+    </w:p>
+    <w:p>
+      <w:pPr>
+        <w:pStyle w:val="NormalWeb"/>
+        <w:shd w:val="clear" w:color="auto" w:fill="FFFFFF"/>
+        <w:spacing w:before="0" w:beforeAutospacing="0" w:after="0" w:afterAutospacing="0"/>
+        <w:textAlignment w:val="baseline"/>
+        <w:rPr>
+          <w:b/>
+          <w:bCs/>
+          <w:sz w:val="28"/>
+          <w:szCs w:val="28"/>
+          <w:u w:val="single"/>
+        </w:rPr>
+      </w:pPr>
+      <w:r>
+        <w:rPr>
+          <w:b/>
+          <w:bCs/>
+          <w:sz w:val="28"/>
+          <w:szCs w:val="28"/>
+          <w:u w:val="single"/>
+        </w:rPr>
+        <w:t>GitHub Link:</w:t>
+      </w:r>
+    </w:p>
+    <w:p>
+      <w:pPr>
+        <w:pStyle w:val="NormalWeb"/>
+        <w:shd w:val="clear" w:color="auto" w:fill="FFFFFF"/>
+        <w:spacing w:before="0" w:beforeAutospacing="0" w:after="0" w:afterAutospacing="0"/>
+        <w:textAlignment w:val="baseline"/>
+        <w:rPr>
+          <w:b/>
+          <w:bCs/>
+          <w:sz w:val="28"/>
+          <w:szCs w:val="28"/>
+          <w:u w:val="single"/>
+        </w:rPr>
+      </w:pPr>
+    </w:p>
+    <w:p>
+      <w:pPr>
+        <w:pStyle w:val="NormalWeb"/>
+        <w:shd w:val="clear" w:color="auto" w:fill="FFFFFF"/>
+        <w:spacing w:before="0" w:beforeAutospacing="0" w:after="0" w:afterAutospacing="0"/>
+        <w:textAlignment w:val="baseline"/>
+      </w:pPr>
+      <w:r>
+        <w:t>https://github.com/tobinsajiantony/Java_fsd_Phase_1_VirtualKeys</w:t>
       </w:r>
     </w:p>
     <w:sectPr>
